--- a/DataBase.docx
+++ b/DataBase.docx
@@ -14,30 +14,24 @@
         </w:rPr>
         <w:t xml:space="preserve">A Database is </w:t>
       </w:r>
-      <w:proofErr w:type="spellStart"/>
-      <w:proofErr w:type="gramStart"/>
-      <w:r>
-        <w:rPr>
-          <w:lang w:val="en-IN"/>
-        </w:rPr>
-        <w:t>a</w:t>
-      </w:r>
-      <w:proofErr w:type="spellEnd"/>
-      <w:proofErr w:type="gramEnd"/>
+      <w:r>
+        <w:rPr>
+          <w:lang w:val="en-IN"/>
+        </w:rPr>
+        <w:t>an</w:t>
+      </w:r>
       <w:r>
         <w:rPr>
           <w:lang w:val="en-IN"/>
         </w:rPr>
         <w:t xml:space="preserve"> organised collection of inter-related data which can be efficient stored and </w:t>
       </w:r>
-      <w:proofErr w:type="spellStart"/>
-      <w:r>
-        <w:rPr>
-          <w:lang w:val="en-IN"/>
-        </w:rPr>
-        <w:t>acessed</w:t>
-      </w:r>
-      <w:proofErr w:type="spellEnd"/>
+      <w:r>
+        <w:rPr>
+          <w:lang w:val="en-IN"/>
+        </w:rPr>
+        <w:t>accessed</w:t>
+      </w:r>
       <w:r>
         <w:rPr>
           <w:lang w:val="en-IN"/>
@@ -64,14 +58,12 @@
           <w:lang w:val="en-IN"/>
         </w:rPr>
       </w:pPr>
-      <w:proofErr w:type="spellStart"/>
-      <w:r>
-        <w:rPr>
-          <w:lang w:val="en-IN"/>
-        </w:rPr>
-        <w:t>Surraget</w:t>
-      </w:r>
-      <w:proofErr w:type="spellEnd"/>
+      <w:r>
+        <w:rPr>
+          <w:lang w:val="en-IN"/>
+        </w:rPr>
+        <w:t>Surrogate</w:t>
+      </w:r>
       <w:r>
         <w:rPr>
           <w:lang w:val="en-IN"/>
@@ -117,14 +109,12 @@
         </w:rPr>
         <w:t xml:space="preserve">Foreign key, usually it is the primary key in </w:t>
       </w:r>
-      <w:proofErr w:type="gramStart"/>
-      <w:r>
-        <w:rPr>
-          <w:lang w:val="en-IN"/>
-        </w:rPr>
-        <w:t>other</w:t>
-      </w:r>
-      <w:proofErr w:type="gramEnd"/>
+      <w:r>
+        <w:rPr>
+          <w:lang w:val="en-IN"/>
+        </w:rPr>
+        <w:t>another</w:t>
+      </w:r>
       <w:r>
         <w:rPr>
           <w:lang w:val="en-IN"/>
@@ -170,14 +160,12 @@
           <w:lang w:val="en-IN"/>
         </w:rPr>
       </w:pPr>
-      <w:proofErr w:type="spellStart"/>
-      <w:r>
-        <w:rPr>
-          <w:lang w:val="en-IN"/>
-        </w:rPr>
-        <w:t>Mysql</w:t>
-      </w:r>
-      <w:proofErr w:type="spellEnd"/>
+      <w:r>
+        <w:rPr>
+          <w:lang w:val="en-IN"/>
+        </w:rPr>
+        <w:t>MySQL</w:t>
+      </w:r>
       <w:r>
         <w:rPr>
           <w:lang w:val="en-IN"/>
